--- a/Lab.docx
+++ b/Lab.docx
@@ -3,191 +3,236 @@
 <w:document xmlns:wpc="http://schemas.microsoft.com/office/word/2010/wordprocessingCanvas" xmlns:cx="http://schemas.microsoft.com/office/drawing/2014/chartex" xmlns:cx1="http://schemas.microsoft.com/office/drawing/2015/9/8/chartex" xmlns:cx2="http://schemas.microsoft.com/office/drawing/2015/10/21/chartex" xmlns:cx3="http://schemas.microsoft.com/office/drawing/2016/5/9/chartex" xmlns:cx4="http://schemas.microsoft.com/office/drawing/2016/5/10/chartex" xmlns:cx5="http://schemas.microsoft.com/office/drawing/2016/5/11/chartex" xmlns:cx6="http://schemas.microsoft.com/office/drawing/2016/5/12/chartex" xmlns:cx7="http://schemas.microsoft.com/office/drawing/2016/5/13/chartex" xmlns:cx8="http://schemas.microsoft.com/office/drawing/2016/5/14/chartex" xmlns:mc="http://schemas.openxmlformats.org/markup-compatibility/2006" xmlns:aink="http://schemas.microsoft.com/office/drawing/2016/ink" xmlns:am3d="http://schemas.microsoft.com/office/drawing/2017/model3d" xmlns:o="urn:schemas-microsoft-com:office:office" xmlns:r="http://schemas.openxmlformats.org/officeDocument/2006/relationships" xmlns:m="http://schemas.openxmlformats.org/officeDocument/2006/math" xmlns:v="urn:schemas-microsoft-com:vml" xmlns:wp14="http://schemas.microsoft.com/office/word/2010/wordprocessingDrawing" xmlns:wp="http://schemas.openxmlformats.org/drawingml/2006/wordprocessingDrawing" xmlns:w10="urn:schemas-microsoft-com:office:word" xmlns:w="http://schemas.openxmlformats.org/wordprocessingml/2006/main" xmlns:w14="http://schemas.microsoft.com/office/word/2010/wordml" xmlns:w15="http://schemas.microsoft.com/office/word/2012/wordml" xmlns:w16cex="http://schemas.microsoft.com/office/word/2018/wordml/cex" xmlns:w16cid="http://schemas.microsoft.com/office/word/2016/wordml/cid" xmlns:w16="http://schemas.microsoft.com/office/word/2018/wordml" xmlns:w16sdtdh="http://schemas.microsoft.com/office/word/2020/wordml/sdtdatahash" xmlns:w16se="http://schemas.microsoft.com/office/word/2015/wordml/symex" xmlns:wpg="http://schemas.microsoft.com/office/word/2010/wordprocessingGroup" xmlns:wpi="http://schemas.microsoft.com/office/word/2010/wordprocessingInk" xmlns:wne="http://schemas.microsoft.com/office/word/2006/wordml" xmlns:wps="http://schemas.microsoft.com/office/word/2010/wordprocessingShape" mc:Ignorable="w14 w15 w16se w16cid w16 w16cex w16sdtdh wp14">
   <w:body>
     <w:p>
-      <w:pPr>
-        <w:rPr>
-          <w:sz w:val="24"/>
-          <w:szCs w:val="24"/>
-        </w:rPr>
-      </w:pPr>
-      <w:r>
-        <w:rPr>
-          <w:sz w:val="24"/>
-          <w:szCs w:val="24"/>
-        </w:rPr>
-        <w:t>Next Steps in Zynq SoC Design</w:t>
-      </w:r>
-    </w:p>
-    <w:p>
-      <w:pPr>
-        <w:rPr>
-          <w:sz w:val="24"/>
-          <w:szCs w:val="24"/>
-        </w:rPr>
-      </w:pPr>
-      <w:r>
-        <w:rPr>
-          <w:sz w:val="24"/>
-          <w:szCs w:val="24"/>
-        </w:rPr>
-        <w:t>EE332/493 Embedded Systems Hardware/Software Fall 2021</w:t>
-      </w:r>
-    </w:p>
-    <w:p>
-      <w:pPr>
-        <w:rPr>
-          <w:sz w:val="24"/>
-          <w:szCs w:val="24"/>
-        </w:rPr>
-      </w:pPr>
-      <w:r>
-        <w:rPr>
-          <w:sz w:val="24"/>
-          <w:szCs w:val="24"/>
-        </w:rPr>
-        <w:t>Lab 2</w:t>
-      </w:r>
-    </w:p>
-    <w:p>
-      <w:pPr>
-        <w:rPr>
-          <w:sz w:val="24"/>
-          <w:szCs w:val="24"/>
-        </w:rPr>
-      </w:pPr>
-      <w:r>
-        <w:rPr>
-          <w:sz w:val="24"/>
-          <w:szCs w:val="24"/>
-        </w:rPr>
+      <w:r>
+        <w:t>Understanding Pulse-Width Modulation</w:t>
+      </w:r>
+    </w:p>
+    <w:p>
+      <w:r>
+        <w:t>EE332/493 Embedded Systems Hardware/Software Spring 2021</w:t>
+      </w:r>
+    </w:p>
+    <w:p>
+      <w:r>
+        <w:t>Lab 4</w:t>
+      </w:r>
+    </w:p>
+    <w:p>
+      <w:r>
         <w:t>Alec Bakholdin</w:t>
       </w:r>
     </w:p>
     <w:p>
-      <w:pPr>
-        <w:rPr>
-          <w:sz w:val="24"/>
-          <w:szCs w:val="24"/>
-        </w:rPr>
-      </w:pPr>
-      <w:r>
-        <w:rPr>
-          <w:sz w:val="24"/>
-          <w:szCs w:val="24"/>
-        </w:rPr>
-        <w:t>09/29/2021</w:t>
-      </w:r>
-      <w:r>
-        <w:rPr>
-          <w:sz w:val="24"/>
-          <w:szCs w:val="24"/>
-        </w:rPr>
-        <w:tab/>
-      </w:r>
-    </w:p>
-    <w:p>
-      <w:pPr>
-        <w:rPr>
-          <w:sz w:val="24"/>
-          <w:szCs w:val="24"/>
-        </w:rPr>
-      </w:pPr>
+      <w:r>
+        <w:t>Submitted November 10, 2021</w:t>
+      </w:r>
+    </w:p>
+    <w:p>
+      <w:proofErr w:type="spellStart"/>
+      <w:r>
+        <w:t>Github</w:t>
+      </w:r>
+      <w:proofErr w:type="spellEnd"/>
+      <w:r>
+        <w:t xml:space="preserve"> link: </w:t>
+      </w:r>
       <w:hyperlink r:id="rId5" w:history="1">
         <w:r>
           <w:rPr>
             <w:rStyle w:val="Hyperlink"/>
-            <w:sz w:val="24"/>
-            <w:szCs w:val="24"/>
           </w:rPr>
-          <w:t>https://github.com/embedded-systems-2-fall-2021-labs/lab-2-Alec-Bakholdin-Rutgers</w:t>
+          <w:t>https://github.com/embedded-systems-2-fall-2021-labs/lab-4-Alec-Bakholdin-Rutgers</w:t>
         </w:r>
       </w:hyperlink>
     </w:p>
+    <w:p/>
+    <w:p>
+      <w:r>
+        <w:t>Purpose/Objective - To get us to dig deep into coding with IP. Getting any sort of output was difficult and rewarding.</w:t>
+      </w:r>
+    </w:p>
+    <w:p/>
+    <w:p>
+      <w:r>
+        <w:t xml:space="preserve">Theory of Operation – In </w:t>
+      </w:r>
+      <w:proofErr w:type="spellStart"/>
+      <w:r>
+        <w:t>vivado</w:t>
+      </w:r>
+      <w:proofErr w:type="spellEnd"/>
+      <w:r>
+        <w:t xml:space="preserve">, I added an AXI Timer, attached its interrupt output to the Zynq Processor, and made the pwm0 port external. Next, I created a constraint file and mapped pwm0_0 to one of the LEDs (I chose the third LED at pin M14). In Vitis, I copied the modified driver files for </w:t>
+      </w:r>
+      <w:proofErr w:type="spellStart"/>
+      <w:r>
+        <w:t>xtmrctr.h</w:t>
+      </w:r>
+      <w:proofErr w:type="spellEnd"/>
+      <w:r>
+        <w:t xml:space="preserve"> and </w:t>
+      </w:r>
+      <w:proofErr w:type="spellStart"/>
+      <w:r>
+        <w:t>xtrmctr.c</w:t>
+      </w:r>
+      <w:proofErr w:type="spellEnd"/>
+      <w:r>
+        <w:t xml:space="preserve"> from Xilinx’s PWM example, and used the example code </w:t>
+      </w:r>
+      <w:r>
+        <w:t xml:space="preserve">as a guide </w:t>
+      </w:r>
+      <w:r>
+        <w:t>to write my own</w:t>
+      </w:r>
+      <w:r>
+        <w:t>.</w:t>
+      </w:r>
+    </w:p>
+    <w:p/>
+    <w:p>
+      <w:r>
+        <w:t>A few things were off in the example:</w:t>
+      </w:r>
+    </w:p>
+    <w:p>
+      <w:pPr>
+        <w:pStyle w:val="ListParagraph"/>
+        <w:numPr>
+          <w:ilvl w:val="0"/>
+          <w:numId w:val="2"/>
+        </w:numPr>
+      </w:pPr>
+      <w:r>
+        <w:t>The PMW period was far too large, so the human eye could see that the signal was not continuous.</w:t>
+      </w:r>
+    </w:p>
+    <w:p>
+      <w:pPr>
+        <w:pStyle w:val="ListParagraph"/>
+        <w:numPr>
+          <w:ilvl w:val="0"/>
+          <w:numId w:val="2"/>
+        </w:numPr>
+      </w:pPr>
+      <w:r>
+        <w:t>The example would end after just 4 different duty cycles.</w:t>
+      </w:r>
+    </w:p>
+    <w:p>
+      <w:r>
+        <w:t xml:space="preserve">The solutions to these issues were simple. For the first one, I just changed around the declared constants, reducing PWM_PERIOD and increasing CLOCKS_PER_DUTYCYCLE. I also changed the names of a few of the constants to match what I was doing. For </w:t>
+      </w:r>
+      <w:proofErr w:type="spellStart"/>
+      <w:r>
+        <w:t>HighTime</w:t>
+      </w:r>
+      <w:proofErr w:type="spellEnd"/>
+      <w:r>
+        <w:t xml:space="preserve">, instead of dividing by an incrementing divisor, I made it a linear function of time, wherein </w:t>
+      </w:r>
+      <w:proofErr w:type="spellStart"/>
+      <w:r>
+        <w:t>HighTime</w:t>
+      </w:r>
+      <w:proofErr w:type="spellEnd"/>
+      <w:r>
+        <w:t xml:space="preserve"> = step/</w:t>
+      </w:r>
+      <w:proofErr w:type="spellStart"/>
+      <w:r>
+        <w:t>steps_per_dutycycle</w:t>
+      </w:r>
+      <w:proofErr w:type="spellEnd"/>
+      <w:r>
+        <w:t>*</w:t>
+      </w:r>
+      <w:proofErr w:type="spellStart"/>
+      <w:r>
+        <w:t>pwm_period</w:t>
+      </w:r>
+      <w:proofErr w:type="spellEnd"/>
+      <w:r>
+        <w:t xml:space="preserve">. This can also be phrased as </w:t>
+      </w:r>
+      <w:proofErr w:type="spellStart"/>
+      <w:r>
+        <w:t>HighTime</w:t>
+      </w:r>
+      <w:proofErr w:type="spellEnd"/>
+      <w:r>
+        <w:t xml:space="preserve">/PWM_PERIOD = </w:t>
+      </w:r>
+      <w:proofErr w:type="spellStart"/>
+      <w:r>
+        <w:t>DutyCycle</w:t>
+      </w:r>
+      <w:proofErr w:type="spellEnd"/>
+      <w:r>
+        <w:t>, and since step would increment each iteration of the outer while loop, the duty cycle would steadily creep up. To fix the second issue, all I had to do was reset the counter (</w:t>
+      </w:r>
+      <w:proofErr w:type="spellStart"/>
+      <w:r>
+        <w:t>Div</w:t>
+      </w:r>
+      <w:proofErr w:type="spellEnd"/>
+      <w:r>
+        <w:t xml:space="preserve"> in the example’s case, Step in my case) to 1 every time we reached the maximum step count (10 in my case). The idea was that </w:t>
+      </w:r>
+      <w:proofErr w:type="spellStart"/>
+      <w:r>
+        <w:t>DutyCycle</w:t>
+      </w:r>
+      <w:proofErr w:type="spellEnd"/>
+      <w:r>
+        <w:t xml:space="preserve"> would approach 100, and once it hit 100, it would reset back to a very low number (1/10).</w:t>
+      </w:r>
+    </w:p>
+    <w:p>
+      <w:r>
+        <w:br w:type="page"/>
+      </w:r>
+    </w:p>
     <w:p>
       <w:pPr>
         <w:rPr>
-          <w:sz w:val="24"/>
-          <w:szCs w:val="24"/>
+          <w:sz w:val="48"/>
+          <w:szCs w:val="48"/>
         </w:rPr>
       </w:pPr>
-    </w:p>
-    <w:p>
-      <w:pPr>
+      <w:r>
         <w:rPr>
-          <w:b/>
-          <w:bCs/>
-          <w:sz w:val="24"/>
-          <w:szCs w:val="24"/>
+          <w:sz w:val="48"/>
+          <w:szCs w:val="48"/>
         </w:rPr>
-      </w:pPr>
+        <w:lastRenderedPageBreak/>
+        <w:t xml:space="preserve">Please note I added the virtual inputs for </w:t>
+      </w:r>
+      <w:proofErr w:type="spellStart"/>
       <w:r>
         <w:rPr>
-          <w:b/>
-          <w:bCs/>
-          <w:sz w:val="24"/>
-          <w:szCs w:val="24"/>
+          <w:sz w:val="48"/>
+          <w:szCs w:val="48"/>
         </w:rPr>
-        <w:t>Purpose/Objective</w:t>
-      </w:r>
-    </w:p>
-    <w:p>
-      <w:pPr>
+        <w:t>vlab</w:t>
+      </w:r>
+      <w:proofErr w:type="spellEnd"/>
+      <w:r>
         <w:rPr>
-          <w:sz w:val="24"/>
-          <w:szCs w:val="24"/>
+          <w:sz w:val="48"/>
+          <w:szCs w:val="48"/>
         </w:rPr>
-      </w:pPr>
-      <w:r>
-        <w:rPr>
-          <w:sz w:val="24"/>
-          <w:szCs w:val="24"/>
-        </w:rPr>
-        <w:t>The purpose of this lab was to introduce interrupts and general input to the system. Previously, we had worked with lights that flashed without any interaction from the user, but this lab introduces more complex behavior, specifically incorporating user input the form of buttons as well as programmatic interrupts that occur every second to affect the output of the LEDs.</w:t>
-      </w:r>
-    </w:p>
-    <w:p>
-      <w:pPr>
-        <w:rPr>
-          <w:sz w:val="24"/>
-          <w:szCs w:val="24"/>
-        </w:rPr>
-      </w:pPr>
-    </w:p>
-    <w:p>
-      <w:pPr>
-        <w:rPr>
-          <w:b/>
-          <w:bCs/>
-          <w:sz w:val="24"/>
-          <w:szCs w:val="24"/>
-        </w:rPr>
-      </w:pPr>
-      <w:r>
-        <w:rPr>
-          <w:b/>
-          <w:bCs/>
-          <w:sz w:val="24"/>
-          <w:szCs w:val="24"/>
-        </w:rPr>
-        <w:t>Theory of Operation</w:t>
-      </w:r>
-    </w:p>
-    <w:p>
-      <w:pPr>
-        <w:rPr>
-          <w:sz w:val="24"/>
-          <w:szCs w:val="24"/>
-        </w:rPr>
-      </w:pPr>
-      <w:r>
-        <w:rPr>
-          <w:sz w:val="24"/>
-          <w:szCs w:val="24"/>
-        </w:rPr>
+        <w:t>, so the images are different from what they would be if I had done it physically</w:t>
+      </w:r>
+    </w:p>
+    <w:p>
+      <w:r>
         <w:drawing>
-          <wp:inline distT="0" distB="0" distL="0" distR="0" wp14:anchorId="78A6EF73" wp14:editId="1E89A737">
-            <wp:extent cx="5943600" cy="1219200"/>
+          <wp:inline distT="0" distB="0" distL="0" distR="0" wp14:anchorId="144D1D05" wp14:editId="4ED6B3A5">
+            <wp:extent cx="5943600" cy="3567430"/>
             <wp:effectExtent l="0" t="0" r="0" b="0"/>
-            <wp:docPr id="1" name="Picture 1" descr="Diagram&#10;&#10;Description automatically generated"/>
+            <wp:docPr id="3" name="Picture 3" descr="Diagram, schematic&#10;&#10;Description automatically generated"/>
             <wp:cNvGraphicFramePr>
               <a:graphicFrameLocks xmlns:a="http://schemas.openxmlformats.org/drawingml/2006/main" noChangeAspect="1"/>
             </wp:cNvGraphicFramePr>
@@ -195,7 +240,7 @@
               <a:graphicData uri="http://schemas.openxmlformats.org/drawingml/2006/picture">
                 <pic:pic xmlns:pic="http://schemas.openxmlformats.org/drawingml/2006/picture">
                   <pic:nvPicPr>
-                    <pic:cNvPr id="1" name="Picture 1" descr="Diagram&#10;&#10;Description automatically generated"/>
+                    <pic:cNvPr id="3" name="Picture 3" descr="Diagram, schematic&#10;&#10;Description automatically generated"/>
                     <pic:cNvPicPr/>
                   </pic:nvPicPr>
                   <pic:blipFill>
@@ -207,7 +252,7 @@
                   <pic:spPr>
                     <a:xfrm>
                       <a:off x="0" y="0"/>
-                      <a:ext cx="5943600" cy="1219200"/>
+                      <a:ext cx="5943600" cy="3567430"/>
                     </a:xfrm>
                     <a:prstGeom prst="rect">
                       <a:avLst/>
@@ -221,105 +266,165 @@
       </w:r>
     </w:p>
     <w:p>
-      <w:pPr>
+      <w:r>
+        <w:drawing>
+          <wp:inline distT="0" distB="0" distL="0" distR="0" wp14:anchorId="22BF217D" wp14:editId="68E79791">
+            <wp:extent cx="5943600" cy="1620520"/>
+            <wp:effectExtent l="0" t="0" r="0" b="0"/>
+            <wp:docPr id="1" name="Picture 1" descr="Graphical user interface, application&#10;&#10;Description automatically generated"/>
+            <wp:cNvGraphicFramePr>
+              <a:graphicFrameLocks xmlns:a="http://schemas.openxmlformats.org/drawingml/2006/main" noChangeAspect="1"/>
+            </wp:cNvGraphicFramePr>
+            <a:graphic xmlns:a="http://schemas.openxmlformats.org/drawingml/2006/main">
+              <a:graphicData uri="http://schemas.openxmlformats.org/drawingml/2006/picture">
+                <pic:pic xmlns:pic="http://schemas.openxmlformats.org/drawingml/2006/picture">
+                  <pic:nvPicPr>
+                    <pic:cNvPr id="1" name="Picture 1" descr="Graphical user interface, application&#10;&#10;Description automatically generated"/>
+                    <pic:cNvPicPr/>
+                  </pic:nvPicPr>
+                  <pic:blipFill>
+                    <a:blip r:embed="rId7"/>
+                    <a:stretch>
+                      <a:fillRect/>
+                    </a:stretch>
+                  </pic:blipFill>
+                  <pic:spPr>
+                    <a:xfrm>
+                      <a:off x="0" y="0"/>
+                      <a:ext cx="5943600" cy="1620520"/>
+                    </a:xfrm>
+                    <a:prstGeom prst="rect">
+                      <a:avLst/>
+                    </a:prstGeom>
+                  </pic:spPr>
+                </pic:pic>
+              </a:graphicData>
+            </a:graphic>
+          </wp:inline>
+        </w:drawing>
+      </w:r>
+    </w:p>
+    <w:p>
+      <w:r>
+        <w:lastRenderedPageBreak/>
+        <w:drawing>
+          <wp:inline distT="0" distB="0" distL="0" distR="0" wp14:anchorId="0F47008A" wp14:editId="31EC68BA">
+            <wp:extent cx="3200564" cy="2673487"/>
+            <wp:effectExtent l="0" t="0" r="0" b="0"/>
+            <wp:docPr id="4" name="Picture 4" descr="Chart, bar chart&#10;&#10;Description automatically generated"/>
+            <wp:cNvGraphicFramePr>
+              <a:graphicFrameLocks xmlns:a="http://schemas.openxmlformats.org/drawingml/2006/main" noChangeAspect="1"/>
+            </wp:cNvGraphicFramePr>
+            <a:graphic xmlns:a="http://schemas.openxmlformats.org/drawingml/2006/main">
+              <a:graphicData uri="http://schemas.openxmlformats.org/drawingml/2006/picture">
+                <pic:pic xmlns:pic="http://schemas.openxmlformats.org/drawingml/2006/picture">
+                  <pic:nvPicPr>
+                    <pic:cNvPr id="4" name="Picture 4" descr="Chart, bar chart&#10;&#10;Description automatically generated"/>
+                    <pic:cNvPicPr/>
+                  </pic:nvPicPr>
+                  <pic:blipFill>
+                    <a:blip r:embed="rId8"/>
+                    <a:stretch>
+                      <a:fillRect/>
+                    </a:stretch>
+                  </pic:blipFill>
+                  <pic:spPr>
+                    <a:xfrm>
+                      <a:off x="0" y="0"/>
+                      <a:ext cx="3200564" cy="2673487"/>
+                    </a:xfrm>
+                    <a:prstGeom prst="rect">
+                      <a:avLst/>
+                    </a:prstGeom>
+                  </pic:spPr>
+                </pic:pic>
+              </a:graphicData>
+            </a:graphic>
+          </wp:inline>
+        </w:drawing>
+      </w:r>
+    </w:p>
+    <w:p>
+      <w:r>
         <w:rPr>
-          <w:sz w:val="24"/>
-          <w:szCs w:val="24"/>
+          <w:noProof/>
         </w:rPr>
-      </w:pPr>
-    </w:p>
-    <w:p>
-      <w:pPr>
-        <w:rPr>
-          <w:b/>
-          <w:bCs/>
-          <w:sz w:val="24"/>
-          <w:szCs w:val="24"/>
-        </w:rPr>
-      </w:pPr>
-      <w:r>
-        <w:rPr>
-          <w:b/>
-          <w:bCs/>
-          <w:sz w:val="24"/>
-          <w:szCs w:val="24"/>
-        </w:rPr>
-        <w:t>Vivado</w:t>
-      </w:r>
-    </w:p>
-    <w:p>
-      <w:pPr>
-        <w:rPr>
-          <w:sz w:val="24"/>
-          <w:szCs w:val="24"/>
-        </w:rPr>
-      </w:pPr>
-      <w:r>
-        <w:rPr>
-          <w:sz w:val="24"/>
-          <w:szCs w:val="24"/>
-        </w:rPr>
-        <w:t>Unfortunately, I waited until the last minute and Vivado was going to take 3 hours to download and install on my computer, and by that time office hours had gone. I don’t have the images from Vivado… whoops.</w:t>
-      </w:r>
-    </w:p>
-    <w:p>
-      <w:pPr>
-        <w:rPr>
-          <w:b/>
-          <w:bCs/>
-          <w:sz w:val="24"/>
-          <w:szCs w:val="24"/>
-        </w:rPr>
-      </w:pPr>
-    </w:p>
-    <w:p>
-      <w:pPr>
-        <w:rPr>
-          <w:b/>
-          <w:bCs/>
-          <w:sz w:val="24"/>
-          <w:szCs w:val="24"/>
-        </w:rPr>
-      </w:pPr>
-      <w:r>
-        <w:rPr>
-          <w:b/>
-          <w:bCs/>
-          <w:sz w:val="24"/>
-          <w:szCs w:val="24"/>
-        </w:rPr>
-        <w:t>Conclusion</w:t>
-      </w:r>
-    </w:p>
-    <w:p>
-      <w:pPr>
-        <w:rPr>
-          <w:sz w:val="24"/>
-          <w:szCs w:val="24"/>
-        </w:rPr>
-      </w:pPr>
-      <w:r>
-        <w:rPr>
-          <w:sz w:val="24"/>
-          <w:szCs w:val="24"/>
-        </w:rPr>
-        <w:t xml:space="preserve">I learned how interrupt handlers are added to the block diagrams in Vivado as well as how to handle interrupts in software (Vitis). I have a better understanding of how to affect inputs and outputs through programming in software, and I feel confident I can start to develop my own block diagrams </w:t>
-      </w:r>
-      <w:proofErr w:type="gramStart"/>
-      <w:r>
-        <w:rPr>
-          <w:sz w:val="24"/>
-          <w:szCs w:val="24"/>
-        </w:rPr>
-        <w:t>in the near future</w:t>
-      </w:r>
-      <w:proofErr w:type="gramEnd"/>
-      <w:r>
-        <w:rPr>
-          <w:sz w:val="24"/>
-          <w:szCs w:val="24"/>
-        </w:rPr>
-        <w:t>.</w:t>
+        <w:lastRenderedPageBreak/>
+        <w:drawing>
+          <wp:inline distT="0" distB="0" distL="0" distR="0" wp14:anchorId="53E64F9E" wp14:editId="71A330F7">
+            <wp:extent cx="5943600" cy="6446520"/>
+            <wp:effectExtent l="0" t="0" r="0" b="0"/>
+            <wp:docPr id="5" name="Picture 5" descr="Schematic&#10;&#10;Description automatically generated"/>
+            <wp:cNvGraphicFramePr>
+              <a:graphicFrameLocks xmlns:a="http://schemas.openxmlformats.org/drawingml/2006/main" noChangeAspect="1"/>
+            </wp:cNvGraphicFramePr>
+            <a:graphic xmlns:a="http://schemas.openxmlformats.org/drawingml/2006/main">
+              <a:graphicData uri="http://schemas.openxmlformats.org/drawingml/2006/picture">
+                <pic:pic xmlns:pic="http://schemas.openxmlformats.org/drawingml/2006/picture">
+                  <pic:nvPicPr>
+                    <pic:cNvPr id="5" name="Picture 5" descr="Schematic&#10;&#10;Description automatically generated"/>
+                    <pic:cNvPicPr/>
+                  </pic:nvPicPr>
+                  <pic:blipFill>
+                    <a:blip r:embed="rId9"/>
+                    <a:stretch>
+                      <a:fillRect/>
+                    </a:stretch>
+                  </pic:blipFill>
+                  <pic:spPr>
+                    <a:xfrm>
+                      <a:off x="0" y="0"/>
+                      <a:ext cx="5943600" cy="6446520"/>
+                    </a:xfrm>
+                    <a:prstGeom prst="rect">
+                      <a:avLst/>
+                    </a:prstGeom>
+                  </pic:spPr>
+                </pic:pic>
+              </a:graphicData>
+            </a:graphic>
+          </wp:inline>
+        </w:drawing>
+      </w:r>
+    </w:p>
+    <w:p>
+      <w:r>
+        <w:lastRenderedPageBreak/>
+        <w:drawing>
+          <wp:inline distT="0" distB="0" distL="0" distR="0" wp14:anchorId="5346C732" wp14:editId="07D818AB">
+            <wp:extent cx="5943600" cy="5095240"/>
+            <wp:effectExtent l="0" t="0" r="0" b="0"/>
+            <wp:docPr id="6" name="Picture 6" descr="Diagram, schematic&#10;&#10;Description automatically generated"/>
+            <wp:cNvGraphicFramePr>
+              <a:graphicFrameLocks xmlns:a="http://schemas.openxmlformats.org/drawingml/2006/main" noChangeAspect="1"/>
+            </wp:cNvGraphicFramePr>
+            <a:graphic xmlns:a="http://schemas.openxmlformats.org/drawingml/2006/main">
+              <a:graphicData uri="http://schemas.openxmlformats.org/drawingml/2006/picture">
+                <pic:pic xmlns:pic="http://schemas.openxmlformats.org/drawingml/2006/picture">
+                  <pic:nvPicPr>
+                    <pic:cNvPr id="6" name="Picture 6" descr="Diagram, schematic&#10;&#10;Description automatically generated"/>
+                    <pic:cNvPicPr/>
+                  </pic:nvPicPr>
+                  <pic:blipFill>
+                    <a:blip r:embed="rId10"/>
+                    <a:stretch>
+                      <a:fillRect/>
+                    </a:stretch>
+                  </pic:blipFill>
+                  <pic:spPr>
+                    <a:xfrm>
+                      <a:off x="0" y="0"/>
+                      <a:ext cx="5943600" cy="5095240"/>
+                    </a:xfrm>
+                    <a:prstGeom prst="rect">
+                      <a:avLst/>
+                    </a:prstGeom>
+                  </pic:spPr>
+                </pic:pic>
+              </a:graphicData>
+            </a:graphic>
+          </wp:inline>
+        </w:drawing>
       </w:r>
     </w:p>
     <w:sectPr>
@@ -423,8 +528,100 @@
       </w:pPr>
     </w:lvl>
   </w:abstractNum>
+  <w:abstractNum w:abstractNumId="1" w15:restartNumberingAfterBreak="0">
+    <w:nsid w:val="76AC6A37"/>
+    <w:multiLevelType w:val="hybridMultilevel"/>
+    <w:tmpl w:val="5ABEBB2E"/>
+    <w:lvl w:ilvl="0" w:tplc="0409000F">
+      <w:start w:val="1"/>
+      <w:numFmt w:val="decimal"/>
+      <w:lvlText w:val="%1."/>
+      <w:lvlJc w:val="left"/>
+      <w:pPr>
+        <w:ind w:left="720" w:hanging="360"/>
+      </w:pPr>
+      <w:rPr>
+        <w:rFonts w:hint="default"/>
+      </w:rPr>
+    </w:lvl>
+    <w:lvl w:ilvl="1" w:tplc="04090019" w:tentative="1">
+      <w:start w:val="1"/>
+      <w:numFmt w:val="lowerLetter"/>
+      <w:lvlText w:val="%2."/>
+      <w:lvlJc w:val="left"/>
+      <w:pPr>
+        <w:ind w:left="1440" w:hanging="360"/>
+      </w:pPr>
+    </w:lvl>
+    <w:lvl w:ilvl="2" w:tplc="0409001B" w:tentative="1">
+      <w:start w:val="1"/>
+      <w:numFmt w:val="lowerRoman"/>
+      <w:lvlText w:val="%3."/>
+      <w:lvlJc w:val="right"/>
+      <w:pPr>
+        <w:ind w:left="2160" w:hanging="180"/>
+      </w:pPr>
+    </w:lvl>
+    <w:lvl w:ilvl="3" w:tplc="0409000F" w:tentative="1">
+      <w:start w:val="1"/>
+      <w:numFmt w:val="decimal"/>
+      <w:lvlText w:val="%4."/>
+      <w:lvlJc w:val="left"/>
+      <w:pPr>
+        <w:ind w:left="2880" w:hanging="360"/>
+      </w:pPr>
+    </w:lvl>
+    <w:lvl w:ilvl="4" w:tplc="04090019" w:tentative="1">
+      <w:start w:val="1"/>
+      <w:numFmt w:val="lowerLetter"/>
+      <w:lvlText w:val="%5."/>
+      <w:lvlJc w:val="left"/>
+      <w:pPr>
+        <w:ind w:left="3600" w:hanging="360"/>
+      </w:pPr>
+    </w:lvl>
+    <w:lvl w:ilvl="5" w:tplc="0409001B" w:tentative="1">
+      <w:start w:val="1"/>
+      <w:numFmt w:val="lowerRoman"/>
+      <w:lvlText w:val="%6."/>
+      <w:lvlJc w:val="right"/>
+      <w:pPr>
+        <w:ind w:left="4320" w:hanging="180"/>
+      </w:pPr>
+    </w:lvl>
+    <w:lvl w:ilvl="6" w:tplc="0409000F" w:tentative="1">
+      <w:start w:val="1"/>
+      <w:numFmt w:val="decimal"/>
+      <w:lvlText w:val="%7."/>
+      <w:lvlJc w:val="left"/>
+      <w:pPr>
+        <w:ind w:left="5040" w:hanging="360"/>
+      </w:pPr>
+    </w:lvl>
+    <w:lvl w:ilvl="7" w:tplc="04090019" w:tentative="1">
+      <w:start w:val="1"/>
+      <w:numFmt w:val="lowerLetter"/>
+      <w:lvlText w:val="%8."/>
+      <w:lvlJc w:val="left"/>
+      <w:pPr>
+        <w:ind w:left="5760" w:hanging="360"/>
+      </w:pPr>
+    </w:lvl>
+    <w:lvl w:ilvl="8" w:tplc="0409001B" w:tentative="1">
+      <w:start w:val="1"/>
+      <w:numFmt w:val="lowerRoman"/>
+      <w:lvlText w:val="%9."/>
+      <w:lvlJc w:val="right"/>
+      <w:pPr>
+        <w:ind w:left="6480" w:hanging="180"/>
+      </w:pPr>
+    </w:lvl>
+  </w:abstractNum>
   <w:num w:numId="1">
     <w:abstractNumId w:val="0"/>
+  </w:num>
+  <w:num w:numId="2">
+    <w:abstractNumId w:val="1"/>
   </w:num>
 </w:numbering>
 </file>

--- a/Lab.docx
+++ b/Lab.docx
@@ -78,7 +78,15 @@
       </w:r>
       <w:proofErr w:type="spellEnd"/>
       <w:r>
-        <w:t xml:space="preserve"> from Xilinx’s PWM example, and used the example code </w:t>
+        <w:t xml:space="preserve"> from Xilinx’s PWM </w:t>
+      </w:r>
+      <w:proofErr w:type="gramStart"/>
+      <w:r>
+        <w:t>example, and</w:t>
+      </w:r>
+      <w:proofErr w:type="gramEnd"/>
+      <w:r>
+        <w:t xml:space="preserve"> used the example code </w:t>
       </w:r>
       <w:r>
         <w:t xml:space="preserve">as a guide </w:t>
@@ -195,39 +203,11 @@
       </w:r>
     </w:p>
     <w:p>
-      <w:pPr>
+      <w:r>
         <w:rPr>
-          <w:sz w:val="48"/>
-          <w:szCs w:val="48"/>
-        </w:rPr>
-      </w:pPr>
-      <w:r>
-        <w:rPr>
-          <w:sz w:val="48"/>
-          <w:szCs w:val="48"/>
+          <w:noProof/>
         </w:rPr>
         <w:lastRenderedPageBreak/>
-        <w:t xml:space="preserve">Please note I added the virtual inputs for </w:t>
-      </w:r>
-      <w:proofErr w:type="spellStart"/>
-      <w:r>
-        <w:rPr>
-          <w:sz w:val="48"/>
-          <w:szCs w:val="48"/>
-        </w:rPr>
-        <w:t>vlab</w:t>
-      </w:r>
-      <w:proofErr w:type="spellEnd"/>
-      <w:r>
-        <w:rPr>
-          <w:sz w:val="48"/>
-          <w:szCs w:val="48"/>
-        </w:rPr>
-        <w:t>, so the images are different from what they would be if I had done it physically</w:t>
-      </w:r>
-    </w:p>
-    <w:p>
-      <w:r>
         <w:drawing>
           <wp:inline distT="0" distB="0" distL="0" distR="0" wp14:anchorId="144D1D05" wp14:editId="4ED6B3A5">
             <wp:extent cx="5943600" cy="3567430"/>
@@ -268,10 +248,10 @@
     <w:p>
       <w:r>
         <w:drawing>
-          <wp:inline distT="0" distB="0" distL="0" distR="0" wp14:anchorId="22BF217D" wp14:editId="68E79791">
-            <wp:extent cx="5943600" cy="1620520"/>
+          <wp:inline distT="0" distB="0" distL="0" distR="0" wp14:anchorId="312AC8A1" wp14:editId="6E81611A">
+            <wp:extent cx="5943600" cy="571500"/>
             <wp:effectExtent l="0" t="0" r="0" b="0"/>
-            <wp:docPr id="1" name="Picture 1" descr="Graphical user interface, application&#10;&#10;Description automatically generated"/>
+            <wp:docPr id="1" name="Picture 1"/>
             <wp:cNvGraphicFramePr>
               <a:graphicFrameLocks xmlns:a="http://schemas.openxmlformats.org/drawingml/2006/main" noChangeAspect="1"/>
             </wp:cNvGraphicFramePr>
@@ -279,7 +259,7 @@
               <a:graphicData uri="http://schemas.openxmlformats.org/drawingml/2006/picture">
                 <pic:pic xmlns:pic="http://schemas.openxmlformats.org/drawingml/2006/picture">
                   <pic:nvPicPr>
-                    <pic:cNvPr id="1" name="Picture 1" descr="Graphical user interface, application&#10;&#10;Description automatically generated"/>
+                    <pic:cNvPr id="1" name=""/>
                     <pic:cNvPicPr/>
                   </pic:nvPicPr>
                   <pic:blipFill>
@@ -291,7 +271,7 @@
                   <pic:spPr>
                     <a:xfrm>
                       <a:off x="0" y="0"/>
-                      <a:ext cx="5943600" cy="1620520"/>
+                      <a:ext cx="5943600" cy="571500"/>
                     </a:xfrm>
                     <a:prstGeom prst="rect">
                       <a:avLst/>
@@ -306,12 +286,19 @@
     </w:p>
     <w:p>
       <w:r>
-        <w:lastRenderedPageBreak/>
         <w:drawing>
-          <wp:inline distT="0" distB="0" distL="0" distR="0" wp14:anchorId="0F47008A" wp14:editId="31EC68BA">
-            <wp:extent cx="3200564" cy="2673487"/>
-            <wp:effectExtent l="0" t="0" r="0" b="0"/>
-            <wp:docPr id="4" name="Picture 4" descr="Chart, bar chart&#10;&#10;Description automatically generated"/>
+          <wp:anchor distT="0" distB="0" distL="114300" distR="114300" simplePos="0" relativeHeight="251658240" behindDoc="0" locked="0" layoutInCell="1" allowOverlap="1" wp14:anchorId="7535E160" wp14:editId="6B3017DD">
+            <wp:simplePos x="914400" y="5283200"/>
+            <wp:positionH relativeFrom="column">
+              <wp:align>left</wp:align>
+            </wp:positionH>
+            <wp:positionV relativeFrom="paragraph">
+              <wp:align>top</wp:align>
+            </wp:positionV>
+            <wp:extent cx="3130711" cy="2355971"/>
+            <wp:effectExtent l="0" t="0" r="0" b="6350"/>
+            <wp:wrapSquare wrapText="bothSides"/>
+            <wp:docPr id="11" name="Picture 11" descr="Chart&#10;&#10;Description automatically generated with medium confidence"/>
             <wp:cNvGraphicFramePr>
               <a:graphicFrameLocks xmlns:a="http://schemas.openxmlformats.org/drawingml/2006/main" noChangeAspect="1"/>
             </wp:cNvGraphicFramePr>
@@ -319,11 +306,17 @@
               <a:graphicData uri="http://schemas.openxmlformats.org/drawingml/2006/picture">
                 <pic:pic xmlns:pic="http://schemas.openxmlformats.org/drawingml/2006/picture">
                   <pic:nvPicPr>
-                    <pic:cNvPr id="4" name="Picture 4" descr="Chart, bar chart&#10;&#10;Description automatically generated"/>
+                    <pic:cNvPr id="11" name="Picture 11" descr="Chart&#10;&#10;Description automatically generated with medium confidence"/>
                     <pic:cNvPicPr/>
                   </pic:nvPicPr>
                   <pic:blipFill>
-                    <a:blip r:embed="rId8"/>
+                    <a:blip r:embed="rId8">
+                      <a:extLst>
+                        <a:ext uri="{28A0092B-C50C-407E-A947-70E740481C1C}">
+                          <a14:useLocalDpi xmlns:a14="http://schemas.microsoft.com/office/drawing/2010/main" val="0"/>
+                        </a:ext>
+                      </a:extLst>
+                    </a:blip>
                     <a:stretch>
                       <a:fillRect/>
                     </a:stretch>
@@ -331,7 +324,7 @@
                   <pic:spPr>
                     <a:xfrm>
                       <a:off x="0" y="0"/>
-                      <a:ext cx="3200564" cy="2673487"/>
+                      <a:ext cx="3130711" cy="2355971"/>
                     </a:xfrm>
                     <a:prstGeom prst="rect">
                       <a:avLst/>
@@ -340,21 +333,33 @@
                 </pic:pic>
               </a:graphicData>
             </a:graphic>
-          </wp:inline>
+          </wp:anchor>
         </w:drawing>
       </w:r>
     </w:p>
-    <w:p>
-      <w:r>
-        <w:rPr>
-          <w:noProof/>
-        </w:rPr>
+    <w:p/>
+    <w:p/>
+    <w:p>
+      <w:pPr>
+        <w:tabs>
+          <w:tab w:val="left" w:pos="2900"/>
+        </w:tabs>
+      </w:pPr>
+      <w:r>
+        <w:tab/>
+      </w:r>
+      <w:r>
+        <w:br w:type="textWrapping" w:clear="all"/>
+      </w:r>
+    </w:p>
+    <w:p>
+      <w:r>
         <w:lastRenderedPageBreak/>
         <w:drawing>
-          <wp:inline distT="0" distB="0" distL="0" distR="0" wp14:anchorId="53E64F9E" wp14:editId="71A330F7">
-            <wp:extent cx="5943600" cy="6446520"/>
+          <wp:inline distT="0" distB="0" distL="0" distR="0" wp14:anchorId="3806D3C8" wp14:editId="7C15D0E7">
+            <wp:extent cx="5943600" cy="6466840"/>
             <wp:effectExtent l="0" t="0" r="0" b="0"/>
-            <wp:docPr id="5" name="Picture 5" descr="Schematic&#10;&#10;Description automatically generated"/>
+            <wp:docPr id="13" name="Picture 13" descr="Schematic&#10;&#10;Description automatically generated"/>
             <wp:cNvGraphicFramePr>
               <a:graphicFrameLocks xmlns:a="http://schemas.openxmlformats.org/drawingml/2006/main" noChangeAspect="1"/>
             </wp:cNvGraphicFramePr>
@@ -362,7 +367,7 @@
               <a:graphicData uri="http://schemas.openxmlformats.org/drawingml/2006/picture">
                 <pic:pic xmlns:pic="http://schemas.openxmlformats.org/drawingml/2006/picture">
                   <pic:nvPicPr>
-                    <pic:cNvPr id="5" name="Picture 5" descr="Schematic&#10;&#10;Description automatically generated"/>
+                    <pic:cNvPr id="13" name="Picture 13" descr="Schematic&#10;&#10;Description automatically generated"/>
                     <pic:cNvPicPr/>
                   </pic:nvPicPr>
                   <pic:blipFill>
@@ -374,7 +379,7 @@
                   <pic:spPr>
                     <a:xfrm>
                       <a:off x="0" y="0"/>
-                      <a:ext cx="5943600" cy="6446520"/>
+                      <a:ext cx="5943600" cy="6466840"/>
                     </a:xfrm>
                     <a:prstGeom prst="rect">
                       <a:avLst/>
@@ -389,6 +394,9 @@
     </w:p>
     <w:p>
       <w:r>
+        <w:rPr>
+          <w:noProof/>
+        </w:rPr>
         <w:lastRenderedPageBreak/>
         <w:drawing>
           <wp:inline distT="0" distB="0" distL="0" distR="0" wp14:anchorId="5346C732" wp14:editId="07D818AB">
